--- a/思维/题目.docx
+++ b/思维/题目.docx
@@ -5,7 +5,7 @@
     <w:p>
       <w:pPr>
         <w:rPr>
-          <w:rFonts w:ascii="Arial" w:hAnsi="Arial" w:cs="Arial" w:hint="eastAsia"/>
+          <w:rFonts w:ascii="Arial" w:hAnsi="Arial" w:cs="Arial"/>
           <w:color w:val="333333"/>
           <w:sz w:val="24"/>
           <w:szCs w:val="24"/>
@@ -76,7 +76,7 @@
     <w:p>
       <w:pPr>
         <w:rPr>
-          <w:rFonts w:ascii="Arial" w:hAnsi="Arial" w:cs="Arial" w:hint="eastAsia"/>
+          <w:rFonts w:ascii="Arial" w:hAnsi="Arial" w:cs="Arial"/>
           <w:color w:val="555555"/>
           <w:sz w:val="24"/>
           <w:szCs w:val="24"/>
@@ -274,7 +274,7 @@
     <w:p>
       <w:pPr>
         <w:rPr>
-          <w:rFonts w:ascii="Arial" w:hAnsi="Arial" w:cs="Arial" w:hint="eastAsia"/>
+          <w:rFonts w:ascii="Arial" w:hAnsi="Arial" w:cs="Arial"/>
           <w:color w:val="555555"/>
           <w:sz w:val="24"/>
           <w:szCs w:val="24"/>
@@ -285,7 +285,7 @@
     <w:p>
       <w:pPr>
         <w:rPr>
-          <w:rFonts w:ascii="Arial" w:hAnsi="Arial" w:cs="Arial" w:hint="eastAsia"/>
+          <w:rFonts w:ascii="Arial" w:hAnsi="Arial" w:cs="Arial"/>
           <w:color w:val="333333"/>
           <w:sz w:val="24"/>
           <w:szCs w:val="24"/>
@@ -418,7 +418,7 @@
     <w:p>
       <w:pPr>
         <w:rPr>
-          <w:rFonts w:ascii="Arial" w:hAnsi="Arial" w:cs="Arial" w:hint="eastAsia"/>
+          <w:rFonts w:ascii="Arial" w:hAnsi="Arial" w:cs="Arial"/>
           <w:color w:val="333333"/>
           <w:sz w:val="24"/>
           <w:szCs w:val="24"/>
@@ -439,7 +439,7 @@
     <w:p>
       <w:pPr>
         <w:rPr>
-          <w:rFonts w:ascii="Arial" w:hAnsi="Arial" w:cs="Arial" w:hint="eastAsia"/>
+          <w:rFonts w:ascii="Arial" w:hAnsi="Arial" w:cs="Arial"/>
           <w:color w:val="666666"/>
           <w:sz w:val="24"/>
           <w:szCs w:val="24"/>
@@ -470,7 +470,7 @@
     <w:p>
       <w:pPr>
         <w:rPr>
-          <w:rFonts w:ascii="Arial" w:hAnsi="Arial" w:cs="Arial" w:hint="eastAsia"/>
+          <w:rFonts w:ascii="Arial" w:hAnsi="Arial" w:cs="Arial"/>
           <w:color w:val="666666"/>
           <w:sz w:val="24"/>
           <w:szCs w:val="24"/>
@@ -481,7 +481,7 @@
     <w:p>
       <w:pPr>
         <w:rPr>
-          <w:rFonts w:ascii="Arial" w:hAnsi="Arial" w:cs="Arial" w:hint="eastAsia"/>
+          <w:rFonts w:ascii="Arial" w:hAnsi="Arial" w:cs="Arial"/>
           <w:color w:val="333333"/>
           <w:sz w:val="24"/>
           <w:szCs w:val="24"/>
@@ -732,18 +732,18 @@
     <w:p>
       <w:pPr>
         <w:rPr>
-          <w:rFonts w:ascii="Arial" w:hAnsi="Arial" w:cs="Arial" w:hint="eastAsia"/>
-          <w:color w:val="333333"/>
-          <w:sz w:val="24"/>
-          <w:szCs w:val="24"/>
-          <w:shd w:val="clear" w:color="auto" w:fill="FFFFFF"/>
-        </w:rPr>
-      </w:pPr>
-    </w:p>
-    <w:p>
-      <w:pPr>
-        <w:rPr>
-          <w:rFonts w:ascii="Arial" w:hAnsi="Arial" w:cs="Arial" w:hint="eastAsia"/>
+          <w:rFonts w:ascii="Arial" w:hAnsi="Arial" w:cs="Arial"/>
+          <w:color w:val="333333"/>
+          <w:sz w:val="24"/>
+          <w:szCs w:val="24"/>
+          <w:shd w:val="clear" w:color="auto" w:fill="FFFFFF"/>
+        </w:rPr>
+      </w:pPr>
+    </w:p>
+    <w:p>
+      <w:pPr>
+        <w:rPr>
+          <w:rFonts w:ascii="Arial" w:hAnsi="Arial" w:cs="Arial"/>
           <w:color w:val="333333"/>
           <w:sz w:val="24"/>
           <w:szCs w:val="24"/>
@@ -794,7 +794,7 @@
     <w:p>
       <w:pPr>
         <w:rPr>
-          <w:rFonts w:ascii="Arial" w:hAnsi="Arial" w:cs="Arial" w:hint="eastAsia"/>
+          <w:rFonts w:ascii="Arial" w:hAnsi="Arial" w:cs="Arial"/>
           <w:color w:val="333333"/>
           <w:sz w:val="24"/>
           <w:szCs w:val="24"/>
@@ -815,7 +815,7 @@
     <w:p>
       <w:pPr>
         <w:rPr>
-          <w:rFonts w:ascii="Arial" w:hAnsi="Arial" w:cs="Arial" w:hint="eastAsia"/>
+          <w:rFonts w:ascii="Arial" w:hAnsi="Arial" w:cs="Arial"/>
           <w:color w:val="333333"/>
           <w:sz w:val="24"/>
           <w:szCs w:val="24"/>
@@ -936,18 +936,18 @@
     <w:p>
       <w:pPr>
         <w:rPr>
-          <w:rFonts w:ascii="Arial" w:hAnsi="Arial" w:cs="Arial" w:hint="eastAsia"/>
-          <w:color w:val="333333"/>
-          <w:sz w:val="24"/>
-          <w:szCs w:val="24"/>
-          <w:shd w:val="clear" w:color="auto" w:fill="FFFFFF"/>
-        </w:rPr>
-      </w:pPr>
-    </w:p>
-    <w:p>
-      <w:pPr>
-        <w:rPr>
-          <w:rFonts w:ascii="Arial" w:hAnsi="Arial" w:cs="Arial" w:hint="eastAsia"/>
+          <w:rFonts w:ascii="Arial" w:hAnsi="Arial" w:cs="Arial"/>
+          <w:color w:val="333333"/>
+          <w:sz w:val="24"/>
+          <w:szCs w:val="24"/>
+          <w:shd w:val="clear" w:color="auto" w:fill="FFFFFF"/>
+        </w:rPr>
+      </w:pPr>
+    </w:p>
+    <w:p>
+      <w:pPr>
+        <w:rPr>
+          <w:rFonts w:ascii="Arial" w:hAnsi="Arial" w:cs="Arial"/>
           <w:color w:val="333333"/>
           <w:sz w:val="24"/>
           <w:szCs w:val="24"/>
@@ -998,7 +998,7 @@
     <w:p>
       <w:pPr>
         <w:rPr>
-          <w:rFonts w:ascii="Arial" w:hAnsi="Arial" w:cs="Arial" w:hint="eastAsia"/>
+          <w:rFonts w:ascii="Arial" w:hAnsi="Arial" w:cs="Arial"/>
           <w:color w:val="333333"/>
           <w:sz w:val="24"/>
           <w:szCs w:val="24"/>
@@ -1019,7 +1019,7 @@
     <w:p>
       <w:pPr>
         <w:rPr>
-          <w:rFonts w:ascii="Arial" w:hAnsi="Arial" w:cs="Arial" w:hint="eastAsia"/>
+          <w:rFonts w:ascii="Arial" w:hAnsi="Arial" w:cs="Arial"/>
           <w:color w:val="333333"/>
           <w:sz w:val="24"/>
           <w:szCs w:val="24"/>
@@ -1046,7 +1046,7 @@
         </w:numPr>
         <w:ind w:firstLineChars="0"/>
         <w:rPr>
-          <w:rFonts w:ascii="Arial" w:hAnsi="Arial" w:cs="Arial" w:hint="eastAsia"/>
+          <w:rFonts w:ascii="Arial" w:hAnsi="Arial" w:cs="Arial"/>
           <w:color w:val="333333"/>
           <w:sz w:val="24"/>
           <w:szCs w:val="24"/>
@@ -1103,7 +1103,7 @@
         </w:numPr>
         <w:ind w:firstLineChars="0"/>
         <w:rPr>
-          <w:rFonts w:ascii="Arial" w:hAnsi="Arial" w:cs="Arial" w:hint="eastAsia"/>
+          <w:rFonts w:ascii="Arial" w:hAnsi="Arial" w:cs="Arial"/>
           <w:color w:val="333333"/>
           <w:sz w:val="24"/>
           <w:szCs w:val="24"/>
@@ -1162,7 +1162,7 @@
         </w:numPr>
         <w:ind w:firstLineChars="0"/>
         <w:rPr>
-          <w:rFonts w:ascii="Arial" w:hAnsi="Arial" w:cs="Arial" w:hint="eastAsia"/>
+          <w:rFonts w:ascii="Arial" w:hAnsi="Arial" w:cs="Arial"/>
           <w:color w:val="333333"/>
           <w:sz w:val="24"/>
           <w:szCs w:val="24"/>
@@ -1199,7 +1199,7 @@
         </w:numPr>
         <w:ind w:firstLineChars="0"/>
         <w:rPr>
-          <w:rFonts w:ascii="Arial" w:hAnsi="Arial" w:cs="Arial" w:hint="eastAsia"/>
+          <w:rFonts w:ascii="Arial" w:hAnsi="Arial" w:cs="Arial"/>
           <w:color w:val="333333"/>
           <w:sz w:val="24"/>
           <w:szCs w:val="24"/>
@@ -1236,7 +1236,7 @@
         </w:numPr>
         <w:ind w:firstLineChars="0"/>
         <w:rPr>
-          <w:rFonts w:ascii="Arial" w:hAnsi="Arial" w:cs="Arial"/>
+          <w:rFonts w:ascii="Arial" w:hAnsi="Arial" w:cs="Arial" w:hint="eastAsia"/>
           <w:color w:val="333333"/>
           <w:sz w:val="24"/>
           <w:szCs w:val="24"/>
@@ -1346,6 +1346,937 @@
           <w:shd w:val="clear" w:color="auto" w:fill="FFFFFF"/>
         </w:rPr>
         <w:t>，这就造成了内存泄露</w:t>
+      </w:r>
+    </w:p>
+    <w:p>
+      <w:pPr>
+        <w:rPr>
+          <w:rFonts w:ascii="Arial" w:hAnsi="Arial" w:cs="Arial" w:hint="eastAsia"/>
+          <w:color w:val="333333"/>
+          <w:sz w:val="24"/>
+          <w:szCs w:val="24"/>
+          <w:shd w:val="clear" w:color="auto" w:fill="FFFFFF"/>
+        </w:rPr>
+      </w:pPr>
+    </w:p>
+    <w:p>
+      <w:pPr>
+        <w:rPr>
+          <w:rFonts w:ascii="Arial" w:hAnsi="Arial" w:cs="Arial" w:hint="eastAsia"/>
+          <w:color w:val="333333"/>
+          <w:sz w:val="24"/>
+          <w:szCs w:val="24"/>
+          <w:shd w:val="clear" w:color="auto" w:fill="FFFFFF"/>
+        </w:rPr>
+      </w:pPr>
+      <w:r>
+        <w:rPr>
+          <w:rFonts w:ascii="Arial" w:hAnsi="Arial" w:cs="Arial" w:hint="eastAsia"/>
+          <w:color w:val="333333"/>
+          <w:sz w:val="24"/>
+          <w:szCs w:val="24"/>
+          <w:shd w:val="clear" w:color="auto" w:fill="FFFFFF"/>
+        </w:rPr>
+        <w:t>6</w:t>
+      </w:r>
+      <w:r>
+        <w:rPr>
+          <w:rFonts w:ascii="Arial" w:hAnsi="Arial" w:cs="Arial" w:hint="eastAsia"/>
+          <w:color w:val="333333"/>
+          <w:sz w:val="24"/>
+          <w:szCs w:val="24"/>
+          <w:shd w:val="clear" w:color="auto" w:fill="FFFFFF"/>
+        </w:rPr>
+        <w:t>、</w:t>
+      </w:r>
+      <w:r>
+        <w:rPr>
+          <w:rFonts w:ascii="Arial" w:hAnsi="Arial" w:cs="Arial" w:hint="eastAsia"/>
+          <w:color w:val="333333"/>
+          <w:sz w:val="24"/>
+          <w:szCs w:val="24"/>
+          <w:shd w:val="clear" w:color="auto" w:fill="FFFFFF"/>
+        </w:rPr>
+        <w:t>下面哪项技术可以用在</w:t>
+      </w:r>
+      <w:r>
+        <w:rPr>
+          <w:rFonts w:ascii="Arial" w:hAnsi="Arial" w:cs="Arial" w:hint="eastAsia"/>
+          <w:color w:val="333333"/>
+          <w:sz w:val="24"/>
+          <w:szCs w:val="24"/>
+          <w:shd w:val="clear" w:color="auto" w:fill="FFFFFF"/>
+        </w:rPr>
+        <w:t>WEB</w:t>
+      </w:r>
+      <w:r>
+        <w:rPr>
+          <w:rFonts w:ascii="Arial" w:hAnsi="Arial" w:cs="Arial" w:hint="eastAsia"/>
+          <w:color w:val="333333"/>
+          <w:sz w:val="24"/>
+          <w:szCs w:val="24"/>
+          <w:shd w:val="clear" w:color="auto" w:fill="FFFFFF"/>
+        </w:rPr>
+        <w:t>开发中实现会话跟踪实现？</w:t>
+      </w:r>
+    </w:p>
+    <w:p>
+      <w:pPr>
+        <w:rPr>
+          <w:rFonts w:ascii="Arial" w:hAnsi="Arial" w:cs="Arial" w:hint="eastAsia"/>
+          <w:color w:val="333333"/>
+          <w:sz w:val="24"/>
+          <w:szCs w:val="24"/>
+          <w:shd w:val="clear" w:color="auto" w:fill="FFFFFF"/>
+        </w:rPr>
+      </w:pPr>
+      <w:r>
+        <w:rPr>
+          <w:rFonts w:ascii="Arial" w:hAnsi="Arial" w:cs="Arial" w:hint="eastAsia"/>
+          <w:color w:val="333333"/>
+          <w:sz w:val="24"/>
+          <w:szCs w:val="24"/>
+          <w:shd w:val="clear" w:color="auto" w:fill="FFFFFF"/>
+        </w:rPr>
+        <w:t>解析：</w:t>
+      </w:r>
+    </w:p>
+    <w:p>
+      <w:pPr>
+        <w:rPr>
+          <w:rFonts w:ascii="Arial" w:hAnsi="Arial" w:cs="Arial" w:hint="eastAsia"/>
+          <w:color w:val="333333"/>
+          <w:sz w:val="24"/>
+          <w:szCs w:val="24"/>
+          <w:shd w:val="clear" w:color="auto" w:fill="FFFFFF"/>
+        </w:rPr>
+      </w:pPr>
+      <w:r>
+        <w:rPr>
+          <w:rFonts w:ascii="Arial" w:hAnsi="Arial" w:cs="Arial" w:hint="eastAsia"/>
+          <w:color w:val="333333"/>
+          <w:sz w:val="24"/>
+          <w:szCs w:val="24"/>
+          <w:shd w:val="clear" w:color="auto" w:fill="FFFFFF"/>
+        </w:rPr>
+        <w:t>会话跟踪是一种灵活、轻便的机制，它使</w:t>
+      </w:r>
+      <w:r>
+        <w:rPr>
+          <w:rFonts w:ascii="Arial" w:hAnsi="Arial" w:cs="Arial" w:hint="eastAsia"/>
+          <w:color w:val="333333"/>
+          <w:sz w:val="24"/>
+          <w:szCs w:val="24"/>
+          <w:shd w:val="clear" w:color="auto" w:fill="FFFFFF"/>
+        </w:rPr>
+        <w:t>Web</w:t>
+      </w:r>
+      <w:r>
+        <w:rPr>
+          <w:rFonts w:ascii="Arial" w:hAnsi="Arial" w:cs="Arial" w:hint="eastAsia"/>
+          <w:color w:val="333333"/>
+          <w:sz w:val="24"/>
+          <w:szCs w:val="24"/>
+          <w:shd w:val="clear" w:color="auto" w:fill="FFFFFF"/>
+        </w:rPr>
+        <w:t>上的状态编程变为可能。</w:t>
+      </w:r>
+      <w:r>
+        <w:rPr>
+          <w:rFonts w:ascii="Arial" w:hAnsi="Arial" w:cs="Arial" w:hint="eastAsia"/>
+          <w:color w:val="333333"/>
+          <w:sz w:val="24"/>
+          <w:szCs w:val="24"/>
+          <w:shd w:val="clear" w:color="auto" w:fill="FFFFFF"/>
+        </w:rPr>
+        <w:t xml:space="preserve"> HTTP</w:t>
+      </w:r>
+      <w:r>
+        <w:rPr>
+          <w:rFonts w:ascii="Arial" w:hAnsi="Arial" w:cs="Arial" w:hint="eastAsia"/>
+          <w:color w:val="333333"/>
+          <w:sz w:val="24"/>
+          <w:szCs w:val="24"/>
+          <w:shd w:val="clear" w:color="auto" w:fill="FFFFFF"/>
+        </w:rPr>
+        <w:t>是一种无状态协议，每当用户发出请求时，服务器就会做出响应，客户端与服务器之间的联系是离散的、非连续的。当用户在同一网站的多个页面之间转换时，根本无法确定是否是同一个客户，会话跟踪技术就可以解决这个问题。当一个客</w:t>
+      </w:r>
+      <w:r>
+        <w:rPr>
+          <w:rFonts w:ascii="Arial" w:hAnsi="Arial" w:cs="Arial" w:hint="eastAsia"/>
+          <w:color w:val="333333"/>
+          <w:sz w:val="24"/>
+          <w:szCs w:val="24"/>
+          <w:shd w:val="clear" w:color="auto" w:fill="FFFFFF"/>
+        </w:rPr>
+        <w:lastRenderedPageBreak/>
+        <w:t>户在多个页面间切换时，服务器会保存该用户的信息。</w:t>
+      </w:r>
+      <w:r>
+        <w:rPr>
+          <w:rFonts w:ascii="Arial" w:hAnsi="Arial" w:cs="Arial" w:hint="eastAsia"/>
+          <w:color w:val="333333"/>
+          <w:sz w:val="24"/>
+          <w:szCs w:val="24"/>
+          <w:shd w:val="clear" w:color="auto" w:fill="FFFFFF"/>
+        </w:rPr>
+        <w:t xml:space="preserve"> </w:t>
+      </w:r>
+      <w:r>
+        <w:rPr>
+          <w:rFonts w:ascii="Arial" w:hAnsi="Arial" w:cs="Arial" w:hint="eastAsia"/>
+          <w:color w:val="333333"/>
+          <w:sz w:val="24"/>
+          <w:szCs w:val="24"/>
+          <w:shd w:val="clear" w:color="auto" w:fill="FFFFFF"/>
+        </w:rPr>
+        <w:t>有四种方法可以实现会话跟踪技术：</w:t>
+      </w:r>
+      <w:r>
+        <w:rPr>
+          <w:rFonts w:ascii="Arial" w:hAnsi="Arial" w:cs="Arial" w:hint="eastAsia"/>
+          <w:color w:val="333333"/>
+          <w:sz w:val="24"/>
+          <w:szCs w:val="24"/>
+          <w:shd w:val="clear" w:color="auto" w:fill="FFFFFF"/>
+        </w:rPr>
+        <w:t>URL</w:t>
+      </w:r>
+      <w:r>
+        <w:rPr>
+          <w:rFonts w:ascii="Arial" w:hAnsi="Arial" w:cs="Arial" w:hint="eastAsia"/>
+          <w:color w:val="333333"/>
+          <w:sz w:val="24"/>
+          <w:szCs w:val="24"/>
+          <w:shd w:val="clear" w:color="auto" w:fill="FFFFFF"/>
+        </w:rPr>
+        <w:t>重写、隐藏表单域、</w:t>
+      </w:r>
+      <w:r>
+        <w:rPr>
+          <w:rFonts w:ascii="Arial" w:hAnsi="Arial" w:cs="Arial" w:hint="eastAsia"/>
+          <w:color w:val="333333"/>
+          <w:sz w:val="24"/>
+          <w:szCs w:val="24"/>
+          <w:shd w:val="clear" w:color="auto" w:fill="FFFFFF"/>
+        </w:rPr>
+        <w:t>Cookie</w:t>
+      </w:r>
+      <w:r>
+        <w:rPr>
+          <w:rFonts w:ascii="Arial" w:hAnsi="Arial" w:cs="Arial" w:hint="eastAsia"/>
+          <w:color w:val="333333"/>
+          <w:sz w:val="24"/>
+          <w:szCs w:val="24"/>
+          <w:shd w:val="clear" w:color="auto" w:fill="FFFFFF"/>
+        </w:rPr>
+        <w:t>、</w:t>
+      </w:r>
+      <w:r>
+        <w:rPr>
+          <w:rFonts w:ascii="Arial" w:hAnsi="Arial" w:cs="Arial" w:hint="eastAsia"/>
+          <w:color w:val="333333"/>
+          <w:sz w:val="24"/>
+          <w:szCs w:val="24"/>
+          <w:shd w:val="clear" w:color="auto" w:fill="FFFFFF"/>
+        </w:rPr>
+        <w:t>Session</w:t>
+      </w:r>
+      <w:r>
+        <w:rPr>
+          <w:rFonts w:ascii="Arial" w:hAnsi="Arial" w:cs="Arial" w:hint="eastAsia"/>
+          <w:color w:val="333333"/>
+          <w:sz w:val="24"/>
+          <w:szCs w:val="24"/>
+          <w:shd w:val="clear" w:color="auto" w:fill="FFFFFF"/>
+        </w:rPr>
+        <w:t>。</w:t>
+      </w:r>
+      <w:r>
+        <w:rPr>
+          <w:rFonts w:ascii="Arial" w:hAnsi="Arial" w:cs="Arial" w:hint="eastAsia"/>
+          <w:color w:val="333333"/>
+          <w:sz w:val="24"/>
+          <w:szCs w:val="24"/>
+          <w:shd w:val="clear" w:color="auto" w:fill="FFFFFF"/>
+        </w:rPr>
+        <w:t xml:space="preserve"> </w:t>
+      </w:r>
+    </w:p>
+    <w:p>
+      <w:pPr>
+        <w:rPr>
+          <w:rFonts w:ascii="Arial" w:hAnsi="Arial" w:cs="Arial" w:hint="eastAsia"/>
+          <w:color w:val="333333"/>
+          <w:sz w:val="24"/>
+          <w:szCs w:val="24"/>
+          <w:shd w:val="clear" w:color="auto" w:fill="FFFFFF"/>
+        </w:rPr>
+      </w:pPr>
+      <w:r>
+        <w:rPr>
+          <w:rFonts w:ascii="Arial" w:hAnsi="Arial" w:cs="Arial" w:hint="eastAsia"/>
+          <w:color w:val="333333"/>
+          <w:sz w:val="24"/>
+          <w:szCs w:val="24"/>
+          <w:shd w:val="clear" w:color="auto" w:fill="FFFFFF"/>
+        </w:rPr>
+        <w:t>1</w:t>
+      </w:r>
+      <w:r>
+        <w:rPr>
+          <w:rFonts w:ascii="Arial" w:hAnsi="Arial" w:cs="Arial" w:hint="eastAsia"/>
+          <w:color w:val="333333"/>
+          <w:sz w:val="24"/>
+          <w:szCs w:val="24"/>
+          <w:shd w:val="clear" w:color="auto" w:fill="FFFFFF"/>
+        </w:rPr>
+        <w:t>）</w:t>
+      </w:r>
+      <w:r>
+        <w:rPr>
+          <w:rFonts w:ascii="Arial" w:hAnsi="Arial" w:cs="Arial" w:hint="eastAsia"/>
+          <w:color w:val="333333"/>
+          <w:sz w:val="24"/>
+          <w:szCs w:val="24"/>
+          <w:shd w:val="clear" w:color="auto" w:fill="FFFFFF"/>
+        </w:rPr>
+        <w:t>.</w:t>
+      </w:r>
+      <w:r>
+        <w:rPr>
+          <w:rFonts w:ascii="Arial" w:hAnsi="Arial" w:cs="Arial" w:hint="eastAsia"/>
+          <w:color w:val="333333"/>
+          <w:sz w:val="24"/>
+          <w:szCs w:val="24"/>
+          <w:shd w:val="clear" w:color="auto" w:fill="FFFFFF"/>
+        </w:rPr>
+        <w:t>隐藏表单域：</w:t>
+      </w:r>
+      <w:r>
+        <w:rPr>
+          <w:rFonts w:ascii="Arial" w:hAnsi="Arial" w:cs="Arial" w:hint="eastAsia"/>
+          <w:color w:val="333333"/>
+          <w:sz w:val="24"/>
+          <w:szCs w:val="24"/>
+          <w:shd w:val="clear" w:color="auto" w:fill="FFFFFF"/>
+        </w:rPr>
+        <w:t>&lt;input type="hidden"&gt;</w:t>
+      </w:r>
+      <w:r>
+        <w:rPr>
+          <w:rFonts w:ascii="Arial" w:hAnsi="Arial" w:cs="Arial" w:hint="eastAsia"/>
+          <w:color w:val="333333"/>
+          <w:sz w:val="24"/>
+          <w:szCs w:val="24"/>
+          <w:shd w:val="clear" w:color="auto" w:fill="FFFFFF"/>
+        </w:rPr>
+        <w:t>，非常适合</w:t>
+      </w:r>
+      <w:proofErr w:type="gramStart"/>
+      <w:r>
+        <w:rPr>
+          <w:rFonts w:ascii="Arial" w:hAnsi="Arial" w:cs="Arial" w:hint="eastAsia"/>
+          <w:color w:val="333333"/>
+          <w:sz w:val="24"/>
+          <w:szCs w:val="24"/>
+          <w:shd w:val="clear" w:color="auto" w:fill="FFFFFF"/>
+        </w:rPr>
+        <w:t>步需要</w:t>
+      </w:r>
+      <w:proofErr w:type="gramEnd"/>
+      <w:r>
+        <w:rPr>
+          <w:rFonts w:ascii="Arial" w:hAnsi="Arial" w:cs="Arial" w:hint="eastAsia"/>
+          <w:color w:val="333333"/>
+          <w:sz w:val="24"/>
+          <w:szCs w:val="24"/>
+          <w:shd w:val="clear" w:color="auto" w:fill="FFFFFF"/>
+        </w:rPr>
+        <w:t>大量数据存储的会话应用。</w:t>
+      </w:r>
+      <w:r>
+        <w:rPr>
+          <w:rFonts w:ascii="Arial" w:hAnsi="Arial" w:cs="Arial" w:hint="eastAsia"/>
+          <w:color w:val="333333"/>
+          <w:sz w:val="24"/>
+          <w:szCs w:val="24"/>
+          <w:shd w:val="clear" w:color="auto" w:fill="FFFFFF"/>
+        </w:rPr>
+        <w:t xml:space="preserve"> </w:t>
+      </w:r>
+    </w:p>
+    <w:p>
+      <w:pPr>
+        <w:rPr>
+          <w:rFonts w:ascii="Arial" w:hAnsi="Arial" w:cs="Arial" w:hint="eastAsia"/>
+          <w:color w:val="333333"/>
+          <w:sz w:val="24"/>
+          <w:szCs w:val="24"/>
+          <w:shd w:val="clear" w:color="auto" w:fill="FFFFFF"/>
+        </w:rPr>
+      </w:pPr>
+      <w:r>
+        <w:rPr>
+          <w:rFonts w:ascii="Arial" w:hAnsi="Arial" w:cs="Arial" w:hint="eastAsia"/>
+          <w:color w:val="333333"/>
+          <w:sz w:val="24"/>
+          <w:szCs w:val="24"/>
+          <w:shd w:val="clear" w:color="auto" w:fill="FFFFFF"/>
+        </w:rPr>
+        <w:t>2</w:t>
+      </w:r>
+      <w:r>
+        <w:rPr>
+          <w:rFonts w:ascii="Arial" w:hAnsi="Arial" w:cs="Arial" w:hint="eastAsia"/>
+          <w:color w:val="333333"/>
+          <w:sz w:val="24"/>
+          <w:szCs w:val="24"/>
+          <w:shd w:val="clear" w:color="auto" w:fill="FFFFFF"/>
+        </w:rPr>
+        <w:t>）</w:t>
+      </w:r>
+      <w:r>
+        <w:rPr>
+          <w:rFonts w:ascii="Arial" w:hAnsi="Arial" w:cs="Arial" w:hint="eastAsia"/>
+          <w:color w:val="333333"/>
+          <w:sz w:val="24"/>
+          <w:szCs w:val="24"/>
+          <w:shd w:val="clear" w:color="auto" w:fill="FFFFFF"/>
+        </w:rPr>
+        <w:t xml:space="preserve">.URL </w:t>
+      </w:r>
+      <w:r>
+        <w:rPr>
+          <w:rFonts w:ascii="Arial" w:hAnsi="Arial" w:cs="Arial" w:hint="eastAsia"/>
+          <w:color w:val="333333"/>
+          <w:sz w:val="24"/>
+          <w:szCs w:val="24"/>
+          <w:shd w:val="clear" w:color="auto" w:fill="FFFFFF"/>
+        </w:rPr>
+        <w:t>重写</w:t>
+      </w:r>
+      <w:r>
+        <w:rPr>
+          <w:rFonts w:ascii="Arial" w:hAnsi="Arial" w:cs="Arial" w:hint="eastAsia"/>
+          <w:color w:val="333333"/>
+          <w:sz w:val="24"/>
+          <w:szCs w:val="24"/>
+          <w:shd w:val="clear" w:color="auto" w:fill="FFFFFF"/>
+        </w:rPr>
+        <w:t xml:space="preserve">:URL </w:t>
+      </w:r>
+      <w:r>
+        <w:rPr>
+          <w:rFonts w:ascii="Arial" w:hAnsi="Arial" w:cs="Arial" w:hint="eastAsia"/>
+          <w:color w:val="333333"/>
+          <w:sz w:val="24"/>
+          <w:szCs w:val="24"/>
+          <w:shd w:val="clear" w:color="auto" w:fill="FFFFFF"/>
+        </w:rPr>
+        <w:t>可以在后面附加参数，和服务器的请求一起发送，这些参数为名字</w:t>
+      </w:r>
+      <w:r>
+        <w:rPr>
+          <w:rFonts w:ascii="Arial" w:hAnsi="Arial" w:cs="Arial" w:hint="eastAsia"/>
+          <w:color w:val="333333"/>
+          <w:sz w:val="24"/>
+          <w:szCs w:val="24"/>
+          <w:shd w:val="clear" w:color="auto" w:fill="FFFFFF"/>
+        </w:rPr>
+        <w:t>/</w:t>
+      </w:r>
+      <w:r>
+        <w:rPr>
+          <w:rFonts w:ascii="Arial" w:hAnsi="Arial" w:cs="Arial" w:hint="eastAsia"/>
+          <w:color w:val="333333"/>
+          <w:sz w:val="24"/>
+          <w:szCs w:val="24"/>
+          <w:shd w:val="clear" w:color="auto" w:fill="FFFFFF"/>
+        </w:rPr>
+        <w:t>值对。</w:t>
+      </w:r>
+      <w:r>
+        <w:rPr>
+          <w:rFonts w:ascii="Arial" w:hAnsi="Arial" w:cs="Arial" w:hint="eastAsia"/>
+          <w:color w:val="333333"/>
+          <w:sz w:val="24"/>
+          <w:szCs w:val="24"/>
+          <w:shd w:val="clear" w:color="auto" w:fill="FFFFFF"/>
+        </w:rPr>
+        <w:t xml:space="preserve"> </w:t>
+      </w:r>
+    </w:p>
+    <w:p>
+      <w:pPr>
+        <w:rPr>
+          <w:rFonts w:ascii="Arial" w:hAnsi="Arial" w:cs="Arial" w:hint="eastAsia"/>
+          <w:color w:val="333333"/>
+          <w:sz w:val="24"/>
+          <w:szCs w:val="24"/>
+          <w:shd w:val="clear" w:color="auto" w:fill="FFFFFF"/>
+        </w:rPr>
+      </w:pPr>
+      <w:r>
+        <w:rPr>
+          <w:rFonts w:ascii="Arial" w:hAnsi="Arial" w:cs="Arial" w:hint="eastAsia"/>
+          <w:color w:val="333333"/>
+          <w:sz w:val="24"/>
+          <w:szCs w:val="24"/>
+          <w:shd w:val="clear" w:color="auto" w:fill="FFFFFF"/>
+        </w:rPr>
+        <w:t>3</w:t>
+      </w:r>
+      <w:r>
+        <w:rPr>
+          <w:rFonts w:ascii="Arial" w:hAnsi="Arial" w:cs="Arial" w:hint="eastAsia"/>
+          <w:color w:val="333333"/>
+          <w:sz w:val="24"/>
+          <w:szCs w:val="24"/>
+          <w:shd w:val="clear" w:color="auto" w:fill="FFFFFF"/>
+        </w:rPr>
+        <w:t>）</w:t>
+      </w:r>
+      <w:r>
+        <w:rPr>
+          <w:rFonts w:ascii="Arial" w:hAnsi="Arial" w:cs="Arial" w:hint="eastAsia"/>
+          <w:color w:val="333333"/>
+          <w:sz w:val="24"/>
+          <w:szCs w:val="24"/>
+          <w:shd w:val="clear" w:color="auto" w:fill="FFFFFF"/>
+        </w:rPr>
+        <w:t>.Cookie:</w:t>
+      </w:r>
+      <w:r>
+        <w:rPr>
+          <w:rFonts w:ascii="Arial" w:hAnsi="Arial" w:cs="Arial" w:hint="eastAsia"/>
+          <w:color w:val="333333"/>
+          <w:sz w:val="24"/>
+          <w:szCs w:val="24"/>
+          <w:shd w:val="clear" w:color="auto" w:fill="FFFFFF"/>
+        </w:rPr>
+        <w:t>一个</w:t>
+      </w:r>
+      <w:r>
+        <w:rPr>
+          <w:rFonts w:ascii="Arial" w:hAnsi="Arial" w:cs="Arial" w:hint="eastAsia"/>
+          <w:color w:val="333333"/>
+          <w:sz w:val="24"/>
+          <w:szCs w:val="24"/>
+          <w:shd w:val="clear" w:color="auto" w:fill="FFFFFF"/>
+        </w:rPr>
+        <w:t xml:space="preserve"> Cookie </w:t>
+      </w:r>
+      <w:r>
+        <w:rPr>
+          <w:rFonts w:ascii="Arial" w:hAnsi="Arial" w:cs="Arial" w:hint="eastAsia"/>
+          <w:color w:val="333333"/>
+          <w:sz w:val="24"/>
+          <w:szCs w:val="24"/>
+          <w:shd w:val="clear" w:color="auto" w:fill="FFFFFF"/>
+        </w:rPr>
+        <w:t>是一个小的，已命名数据元素。服务器使用</w:t>
+      </w:r>
+      <w:r>
+        <w:rPr>
+          <w:rFonts w:ascii="Arial" w:hAnsi="Arial" w:cs="Arial" w:hint="eastAsia"/>
+          <w:color w:val="333333"/>
+          <w:sz w:val="24"/>
+          <w:szCs w:val="24"/>
+          <w:shd w:val="clear" w:color="auto" w:fill="FFFFFF"/>
+        </w:rPr>
+        <w:t xml:space="preserve"> SET-Cookie </w:t>
+      </w:r>
+      <w:r>
+        <w:rPr>
+          <w:rFonts w:ascii="Arial" w:hAnsi="Arial" w:cs="Arial" w:hint="eastAsia"/>
+          <w:color w:val="333333"/>
+          <w:sz w:val="24"/>
+          <w:szCs w:val="24"/>
+          <w:shd w:val="clear" w:color="auto" w:fill="FFFFFF"/>
+        </w:rPr>
+        <w:t>头标将它作为</w:t>
+      </w:r>
+      <w:r>
+        <w:rPr>
+          <w:rFonts w:ascii="Arial" w:hAnsi="Arial" w:cs="Arial" w:hint="eastAsia"/>
+          <w:color w:val="333333"/>
+          <w:sz w:val="24"/>
+          <w:szCs w:val="24"/>
+          <w:shd w:val="clear" w:color="auto" w:fill="FFFFFF"/>
+        </w:rPr>
+        <w:t xml:space="preserve"> HTTP </w:t>
+      </w:r>
+      <w:r>
+        <w:rPr>
+          <w:rFonts w:ascii="Arial" w:hAnsi="Arial" w:cs="Arial" w:hint="eastAsia"/>
+          <w:color w:val="333333"/>
+          <w:sz w:val="24"/>
+          <w:szCs w:val="24"/>
+          <w:shd w:val="clear" w:color="auto" w:fill="FFFFFF"/>
+        </w:rPr>
+        <w:t>响应的一部分传送到客户端，客户端被请求保存</w:t>
+      </w:r>
+      <w:r>
+        <w:rPr>
+          <w:rFonts w:ascii="Arial" w:hAnsi="Arial" w:cs="Arial" w:hint="eastAsia"/>
+          <w:color w:val="333333"/>
+          <w:sz w:val="24"/>
+          <w:szCs w:val="24"/>
+          <w:shd w:val="clear" w:color="auto" w:fill="FFFFFF"/>
+        </w:rPr>
+        <w:t xml:space="preserve"> Cookie </w:t>
+      </w:r>
+      <w:r>
+        <w:rPr>
+          <w:rFonts w:ascii="Arial" w:hAnsi="Arial" w:cs="Arial" w:hint="eastAsia"/>
+          <w:color w:val="333333"/>
+          <w:sz w:val="24"/>
+          <w:szCs w:val="24"/>
+          <w:shd w:val="clear" w:color="auto" w:fill="FFFFFF"/>
+        </w:rPr>
+        <w:t>值，在对同一服务器的后续请求使用一个</w:t>
+      </w:r>
+      <w:r>
+        <w:rPr>
+          <w:rFonts w:ascii="Arial" w:hAnsi="Arial" w:cs="Arial" w:hint="eastAsia"/>
+          <w:color w:val="333333"/>
+          <w:sz w:val="24"/>
+          <w:szCs w:val="24"/>
+          <w:shd w:val="clear" w:color="auto" w:fill="FFFFFF"/>
+        </w:rPr>
+        <w:t xml:space="preserve"> Cookie </w:t>
+      </w:r>
+      <w:r>
+        <w:rPr>
+          <w:rFonts w:ascii="Arial" w:hAnsi="Arial" w:cs="Arial" w:hint="eastAsia"/>
+          <w:color w:val="333333"/>
+          <w:sz w:val="24"/>
+          <w:szCs w:val="24"/>
+          <w:shd w:val="clear" w:color="auto" w:fill="FFFFFF"/>
+        </w:rPr>
+        <w:t>头标将之返回到服务器。与其它技术比较，</w:t>
+      </w:r>
+      <w:r>
+        <w:rPr>
+          <w:rFonts w:ascii="Arial" w:hAnsi="Arial" w:cs="Arial" w:hint="eastAsia"/>
+          <w:color w:val="333333"/>
+          <w:sz w:val="24"/>
+          <w:szCs w:val="24"/>
+          <w:shd w:val="clear" w:color="auto" w:fill="FFFFFF"/>
+        </w:rPr>
+        <w:t xml:space="preserve">Cookie </w:t>
+      </w:r>
+      <w:r>
+        <w:rPr>
+          <w:rFonts w:ascii="Arial" w:hAnsi="Arial" w:cs="Arial" w:hint="eastAsia"/>
+          <w:color w:val="333333"/>
+          <w:sz w:val="24"/>
+          <w:szCs w:val="24"/>
+          <w:shd w:val="clear" w:color="auto" w:fill="FFFFFF"/>
+        </w:rPr>
+        <w:t>的一个优点是在浏览器会话结束后，甚至</w:t>
+      </w:r>
+      <w:r>
+        <w:rPr>
+          <w:rFonts w:ascii="Arial" w:hAnsi="Arial" w:cs="Arial" w:hint="eastAsia"/>
+          <w:color w:val="333333"/>
+          <w:sz w:val="24"/>
+          <w:szCs w:val="24"/>
+          <w:shd w:val="clear" w:color="auto" w:fill="FFFFFF"/>
+        </w:rPr>
+        <w:t xml:space="preserve"> </w:t>
+      </w:r>
+      <w:r>
+        <w:rPr>
+          <w:rFonts w:ascii="Arial" w:hAnsi="Arial" w:cs="Arial" w:hint="eastAsia"/>
+          <w:color w:val="333333"/>
+          <w:sz w:val="24"/>
+          <w:szCs w:val="24"/>
+          <w:shd w:val="clear" w:color="auto" w:fill="FFFFFF"/>
+        </w:rPr>
+        <w:t>在客户端计算机重启后它仍可以保留其值</w:t>
+      </w:r>
+      <w:r>
+        <w:rPr>
+          <w:rFonts w:ascii="Arial" w:hAnsi="Arial" w:cs="Arial" w:hint="eastAsia"/>
+          <w:color w:val="333333"/>
+          <w:sz w:val="24"/>
+          <w:szCs w:val="24"/>
+          <w:shd w:val="clear" w:color="auto" w:fill="FFFFFF"/>
+        </w:rPr>
+        <w:t xml:space="preserve"> </w:t>
+      </w:r>
+    </w:p>
+    <w:p>
+      <w:pPr>
+        <w:rPr>
+          <w:rFonts w:ascii="Arial" w:hAnsi="Arial" w:cs="Arial" w:hint="eastAsia"/>
+          <w:color w:val="333333"/>
+          <w:sz w:val="24"/>
+          <w:szCs w:val="24"/>
+          <w:shd w:val="clear" w:color="auto" w:fill="FFFFFF"/>
+        </w:rPr>
+      </w:pPr>
+      <w:r>
+        <w:rPr>
+          <w:rFonts w:ascii="Arial" w:hAnsi="Arial" w:cs="Arial" w:hint="eastAsia"/>
+          <w:color w:val="333333"/>
+          <w:sz w:val="24"/>
+          <w:szCs w:val="24"/>
+          <w:shd w:val="clear" w:color="auto" w:fill="FFFFFF"/>
+        </w:rPr>
+        <w:t>4</w:t>
+      </w:r>
+      <w:r>
+        <w:rPr>
+          <w:rFonts w:ascii="Arial" w:hAnsi="Arial" w:cs="Arial" w:hint="eastAsia"/>
+          <w:color w:val="333333"/>
+          <w:sz w:val="24"/>
+          <w:szCs w:val="24"/>
+          <w:shd w:val="clear" w:color="auto" w:fill="FFFFFF"/>
+        </w:rPr>
+        <w:t>）</w:t>
+      </w:r>
+      <w:r>
+        <w:rPr>
+          <w:rFonts w:ascii="Arial" w:hAnsi="Arial" w:cs="Arial" w:hint="eastAsia"/>
+          <w:color w:val="333333"/>
+          <w:sz w:val="24"/>
+          <w:szCs w:val="24"/>
+          <w:shd w:val="clear" w:color="auto" w:fill="FFFFFF"/>
+        </w:rPr>
+        <w:t>.Session</w:t>
+      </w:r>
+      <w:r>
+        <w:rPr>
+          <w:rFonts w:ascii="Arial" w:hAnsi="Arial" w:cs="Arial" w:hint="eastAsia"/>
+          <w:color w:val="333333"/>
+          <w:sz w:val="24"/>
+          <w:szCs w:val="24"/>
+          <w:shd w:val="clear" w:color="auto" w:fill="FFFFFF"/>
+        </w:rPr>
+        <w:t>：使用</w:t>
+      </w:r>
+      <w:r>
+        <w:rPr>
+          <w:rFonts w:ascii="Arial" w:hAnsi="Arial" w:cs="Arial" w:hint="eastAsia"/>
+          <w:color w:val="333333"/>
+          <w:sz w:val="24"/>
+          <w:szCs w:val="24"/>
+          <w:shd w:val="clear" w:color="auto" w:fill="FFFFFF"/>
+        </w:rPr>
+        <w:t xml:space="preserve"> </w:t>
+      </w:r>
+      <w:proofErr w:type="spellStart"/>
+      <w:r>
+        <w:rPr>
+          <w:rFonts w:ascii="Arial" w:hAnsi="Arial" w:cs="Arial" w:hint="eastAsia"/>
+          <w:color w:val="333333"/>
+          <w:sz w:val="24"/>
+          <w:szCs w:val="24"/>
+          <w:shd w:val="clear" w:color="auto" w:fill="FFFFFF"/>
+        </w:rPr>
+        <w:t>setAttribute</w:t>
+      </w:r>
+      <w:proofErr w:type="spellEnd"/>
+      <w:r>
+        <w:rPr>
+          <w:rFonts w:ascii="Arial" w:hAnsi="Arial" w:cs="Arial" w:hint="eastAsia"/>
+          <w:color w:val="333333"/>
+          <w:sz w:val="24"/>
+          <w:szCs w:val="24"/>
+          <w:shd w:val="clear" w:color="auto" w:fill="FFFFFF"/>
+        </w:rPr>
+        <w:t xml:space="preserve">(String </w:t>
+      </w:r>
+      <w:proofErr w:type="spellStart"/>
+      <w:r>
+        <w:rPr>
+          <w:rFonts w:ascii="Arial" w:hAnsi="Arial" w:cs="Arial" w:hint="eastAsia"/>
+          <w:color w:val="333333"/>
+          <w:sz w:val="24"/>
+          <w:szCs w:val="24"/>
+          <w:shd w:val="clear" w:color="auto" w:fill="FFFFFF"/>
+        </w:rPr>
+        <w:t>str,Object</w:t>
+      </w:r>
+      <w:proofErr w:type="spellEnd"/>
+      <w:r>
+        <w:rPr>
+          <w:rFonts w:ascii="Arial" w:hAnsi="Arial" w:cs="Arial" w:hint="eastAsia"/>
+          <w:color w:val="333333"/>
+          <w:sz w:val="24"/>
+          <w:szCs w:val="24"/>
+          <w:shd w:val="clear" w:color="auto" w:fill="FFFFFF"/>
+        </w:rPr>
+        <w:t xml:space="preserve"> </w:t>
+      </w:r>
+      <w:proofErr w:type="spellStart"/>
+      <w:r>
+        <w:rPr>
+          <w:rFonts w:ascii="Arial" w:hAnsi="Arial" w:cs="Arial" w:hint="eastAsia"/>
+          <w:color w:val="333333"/>
+          <w:sz w:val="24"/>
+          <w:szCs w:val="24"/>
+          <w:shd w:val="clear" w:color="auto" w:fill="FFFFFF"/>
+        </w:rPr>
+        <w:t>obj</w:t>
+      </w:r>
+      <w:proofErr w:type="spellEnd"/>
+      <w:r>
+        <w:rPr>
+          <w:rFonts w:ascii="Arial" w:hAnsi="Arial" w:cs="Arial" w:hint="eastAsia"/>
+          <w:color w:val="333333"/>
+          <w:sz w:val="24"/>
+          <w:szCs w:val="24"/>
+          <w:shd w:val="clear" w:color="auto" w:fill="FFFFFF"/>
+        </w:rPr>
+        <w:t>)</w:t>
+      </w:r>
+      <w:r>
+        <w:rPr>
+          <w:rFonts w:ascii="Arial" w:hAnsi="Arial" w:cs="Arial" w:hint="eastAsia"/>
+          <w:color w:val="333333"/>
+          <w:sz w:val="24"/>
+          <w:szCs w:val="24"/>
+          <w:shd w:val="clear" w:color="auto" w:fill="FFFFFF"/>
+        </w:rPr>
+        <w:t>方法将对象捆绑到一个会话</w:t>
+      </w:r>
+    </w:p>
+    <w:p>
+      <w:pPr>
+        <w:rPr>
+          <w:rFonts w:ascii="Arial" w:hAnsi="Arial" w:cs="Arial" w:hint="eastAsia"/>
+          <w:color w:val="333333"/>
+          <w:sz w:val="24"/>
+          <w:szCs w:val="24"/>
+          <w:shd w:val="clear" w:color="auto" w:fill="FFFFFF"/>
+        </w:rPr>
+      </w:pPr>
+    </w:p>
+    <w:p>
+      <w:pPr>
+        <w:rPr>
+          <w:rFonts w:ascii="Arial" w:hAnsi="Arial" w:cs="Arial" w:hint="eastAsia"/>
+          <w:color w:val="333333"/>
+          <w:sz w:val="24"/>
+          <w:szCs w:val="24"/>
+          <w:shd w:val="clear" w:color="auto" w:fill="FFFFFF"/>
+        </w:rPr>
+      </w:pPr>
+      <w:r>
+        <w:rPr>
+          <w:noProof/>
+        </w:rPr>
+        <w:drawing>
+          <wp:inline distT="0" distB="0" distL="0" distR="0">
+            <wp:extent cx="5274310" cy="4721220"/>
+            <wp:effectExtent l="19050" t="0" r="2540" b="0"/>
+            <wp:docPr id="1" name="图片 1" descr="https://uploadfiles.nowcoder.net/images/20160827/6316247_1472307925697_BD4D65F4FBC2294A775409EAC3802943"/>
+            <wp:cNvGraphicFramePr>
+              <a:graphicFrameLocks xmlns:a="http://schemas.openxmlformats.org/drawingml/2006/main" noChangeAspect="1"/>
+            </wp:cNvGraphicFramePr>
+            <a:graphic xmlns:a="http://schemas.openxmlformats.org/drawingml/2006/main">
+              <a:graphicData uri="http://schemas.openxmlformats.org/drawingml/2006/picture">
+                <pic:pic xmlns:pic="http://schemas.openxmlformats.org/drawingml/2006/picture">
+                  <pic:nvPicPr>
+                    <pic:cNvPr id="0" name="Picture 1" descr="https://uploadfiles.nowcoder.net/images/20160827/6316247_1472307925697_BD4D65F4FBC2294A775409EAC3802943"/>
+                    <pic:cNvPicPr>
+                      <a:picLocks noChangeAspect="1" noChangeArrowheads="1"/>
+                    </pic:cNvPicPr>
+                  </pic:nvPicPr>
+                  <pic:blipFill>
+                    <a:blip r:embed="rId7" cstate="print"/>
+                    <a:srcRect/>
+                    <a:stretch>
+                      <a:fillRect/>
+                    </a:stretch>
+                  </pic:blipFill>
+                  <pic:spPr bwMode="auto">
+                    <a:xfrm>
+                      <a:off x="0" y="0"/>
+                      <a:ext cx="5274310" cy="4721220"/>
+                    </a:xfrm>
+                    <a:prstGeom prst="rect">
+                      <a:avLst/>
+                    </a:prstGeom>
+                    <a:noFill/>
+                    <a:ln w="9525">
+                      <a:noFill/>
+                      <a:miter lim="800000"/>
+                      <a:headEnd/>
+                      <a:tailEnd/>
+                    </a:ln>
+                  </pic:spPr>
+                </pic:pic>
+              </a:graphicData>
+            </a:graphic>
+          </wp:inline>
+        </w:drawing>
+      </w:r>
+    </w:p>
+    <w:p>
+      <w:pPr>
+        <w:rPr>
+          <w:rFonts w:ascii="Arial" w:hAnsi="Arial" w:cs="Arial"/>
+          <w:color w:val="333333"/>
+          <w:sz w:val="24"/>
+          <w:szCs w:val="24"/>
+          <w:shd w:val="clear" w:color="auto" w:fill="FFFFFF"/>
+        </w:rPr>
+      </w:pPr>
+      <w:r>
+        <w:rPr>
+          <w:noProof/>
+        </w:rPr>
+        <w:lastRenderedPageBreak/>
+        <w:drawing>
+          <wp:inline distT="0" distB="0" distL="0" distR="0">
+            <wp:extent cx="5274310" cy="1415354"/>
+            <wp:effectExtent l="19050" t="0" r="2540" b="0"/>
+            <wp:docPr id="4" name="图片 4" descr="https://uploadfiles.nowcoder.net/images/20160827/6316247_1472307939139_577C5FA5469C1F0E50F5D44806B51E2F"/>
+            <wp:cNvGraphicFramePr>
+              <a:graphicFrameLocks xmlns:a="http://schemas.openxmlformats.org/drawingml/2006/main" noChangeAspect="1"/>
+            </wp:cNvGraphicFramePr>
+            <a:graphic xmlns:a="http://schemas.openxmlformats.org/drawingml/2006/main">
+              <a:graphicData uri="http://schemas.openxmlformats.org/drawingml/2006/picture">
+                <pic:pic xmlns:pic="http://schemas.openxmlformats.org/drawingml/2006/picture">
+                  <pic:nvPicPr>
+                    <pic:cNvPr id="0" name="Picture 4" descr="https://uploadfiles.nowcoder.net/images/20160827/6316247_1472307939139_577C5FA5469C1F0E50F5D44806B51E2F"/>
+                    <pic:cNvPicPr>
+                      <a:picLocks noChangeAspect="1" noChangeArrowheads="1"/>
+                    </pic:cNvPicPr>
+                  </pic:nvPicPr>
+                  <pic:blipFill>
+                    <a:blip r:embed="rId8" cstate="print"/>
+                    <a:srcRect/>
+                    <a:stretch>
+                      <a:fillRect/>
+                    </a:stretch>
+                  </pic:blipFill>
+                  <pic:spPr bwMode="auto">
+                    <a:xfrm>
+                      <a:off x="0" y="0"/>
+                      <a:ext cx="5274310" cy="1415354"/>
+                    </a:xfrm>
+                    <a:prstGeom prst="rect">
+                      <a:avLst/>
+                    </a:prstGeom>
+                    <a:noFill/>
+                    <a:ln w="9525">
+                      <a:noFill/>
+                      <a:miter lim="800000"/>
+                      <a:headEnd/>
+                      <a:tailEnd/>
+                    </a:ln>
+                  </pic:spPr>
+                </pic:pic>
+              </a:graphicData>
+            </a:graphic>
+          </wp:inline>
+        </w:drawing>
       </w:r>
     </w:p>
     <w:sectPr>
@@ -1766,6 +2697,31 @@
     <w:pPr>
       <w:ind w:firstLineChars="200" w:firstLine="420"/>
     </w:pPr>
+  </w:style>
+  <w:style w:type="paragraph" w:styleId="a6">
+    <w:name w:val="Balloon Text"/>
+    <w:basedOn w:val="a"/>
+    <w:link w:val="Char1"/>
+    <w:uiPriority w:val="99"/>
+    <w:semiHidden/>
+    <w:unhideWhenUsed/>
+    <w:rsid w:val="004D69BB"/>
+    <w:rPr>
+      <w:sz w:val="18"/>
+      <w:szCs w:val="18"/>
+    </w:rPr>
+  </w:style>
+  <w:style w:type="character" w:customStyle="1" w:styleId="Char1">
+    <w:name w:val="批注框文本 Char"/>
+    <w:basedOn w:val="a0"/>
+    <w:link w:val="a6"/>
+    <w:uiPriority w:val="99"/>
+    <w:semiHidden/>
+    <w:rsid w:val="004D69BB"/>
+    <w:rPr>
+      <w:sz w:val="18"/>
+      <w:szCs w:val="18"/>
+    </w:rPr>
   </w:style>
 </w:styles>
 </file>
